--- a/UserStories_MDW280.docx
+++ b/UserStories_MDW280.docx
@@ -1,116 +1,212 @@
 
 <file path=word/document.xml><?xml version="1.0" encoding="utf-8"?>
-<w:document xmlns:wpc="http://schemas.microsoft.com/office/word/2010/wordprocessingCanvas" xmlns:cx="http://schemas.microsoft.com/office/drawing/2014/chartex" xmlns:cx1="http://schemas.microsoft.com/office/drawing/2015/9/8/chartex" xmlns:cx2="http://schemas.microsoft.com/office/drawing/2015/10/21/chartex" xmlns:cx3="http://schemas.microsoft.com/office/drawing/2016/5/9/chartex" xmlns:cx4="http://schemas.microsoft.com/office/drawing/2016/5/10/chartex" xmlns:cx5="http://schemas.microsoft.com/office/drawing/2016/5/11/chartex" xmlns:cx6="http://schemas.microsoft.com/office/drawing/2016/5/12/chartex" xmlns:cx7="http://schemas.microsoft.com/office/drawing/2016/5/13/chartex" xmlns:cx8="http://schemas.microsoft.com/office/drawing/2016/5/14/chartex" xmlns:mc="http://schemas.openxmlformats.org/markup-compatibility/2006" xmlns:aink="http://schemas.microsoft.com/office/drawing/2016/ink" xmlns:am3d="http://schemas.microsoft.com/office/drawing/2017/model3d" xmlns:o="urn:schemas-microsoft-com:office:office" xmlns:r="http://schemas.openxmlformats.org/officeDocument/2006/relationships" xmlns:m="http://schemas.openxmlformats.org/officeDocument/2006/math" xmlns:v="urn:schemas-microsoft-com:vml" xmlns:wp14="http://schemas.microsoft.com/office/word/2010/wordprocessingDrawing" xmlns:wp="http://schemas.openxmlformats.org/drawingml/2006/wordprocessingDrawing" xmlns:w10="urn:schemas-microsoft-com:office:word" xmlns:w="http://schemas.openxmlformats.org/wordprocessingml/2006/main" xmlns:w14="http://schemas.microsoft.com/office/word/2010/wordml" xmlns:w15="http://schemas.microsoft.com/office/word/2012/wordml" xmlns:w16cid="http://schemas.microsoft.com/office/word/2016/wordml/cid" xmlns:w16se="http://schemas.microsoft.com/office/word/2015/wordml/symex" xmlns:wpg="http://schemas.microsoft.com/office/word/2010/wordprocessingGroup" xmlns:wpi="http://schemas.microsoft.com/office/word/2010/wordprocessingInk" xmlns:wne="http://schemas.microsoft.com/office/word/2006/wordml" xmlns:wps="http://schemas.microsoft.com/office/word/2010/wordprocessingShape" mc:Ignorable="w14 w15 w16se w16cid wp14">
+<w:document xmlns:o="urn:schemas-microsoft-com:office:office" xmlns:r="http://schemas.openxmlformats.org/officeDocument/2006/relationships" xmlns:v="urn:schemas-microsoft-com:vml" xmlns:w="http://schemas.openxmlformats.org/wordprocessingml/2006/main" xmlns:w10="urn:schemas-microsoft-com:office:word" xmlns:wp="http://schemas.openxmlformats.org/drawingml/2006/wordprocessingDrawing" xmlns:wps="http://schemas.microsoft.com/office/word/2010/wordprocessingShape" xmlns:wpg="http://schemas.microsoft.com/office/word/2010/wordprocessingGroup" xmlns:mc="http://schemas.openxmlformats.org/markup-compatibility/2006" xmlns:wp14="http://schemas.microsoft.com/office/word/2010/wordprocessingDrawing" xmlns:w14="http://schemas.microsoft.com/office/word/2010/wordml" mc:Ignorable="w14 wp14">
   <w:body>
     <w:p>
-      <w:proofErr w:type="spellStart"/>
+      <w:pPr>
+        <w:pStyle w:val="Normal"/>
+        <w:rPr/>
+      </w:pPr>
       <w:r>
-        <w:t>Users</w:t>
-      </w:r>
-      <w:proofErr w:type="spellEnd"/>
-      <w:r>
-        <w:t xml:space="preserve"> stories pour le projet calculatrice, cour MDW-280</w:t>
+        <w:rPr/>
+        <w:t>Users stories pour le projet calculatrice, cour MDW-280</w:t>
       </w:r>
     </w:p>
     <w:p>
       <w:pPr>
+        <w:pStyle w:val="Normal"/>
+        <w:rPr/>
+      </w:pPr>
+      <w:r>
+        <w:rPr/>
+        <w:t xml:space="preserve">Equipe : </w:t>
+      </w:r>
+      <w:r>
+        <w:rPr>
+          <w:rFonts w:cs="Consolas" w:ascii="Consolas" w:hAnsi="Consolas"/>
+          <w:color w:val="000000"/>
+          <w:sz w:val="20"/>
+          <w:szCs w:val="20"/>
+          <w:shd w:fill="E8F2FE" w:val="clear"/>
+        </w:rPr>
+        <w:t>Frédéric Lamagdelaine -  Jordan Boisseau - Clément Finck</w:t>
+      </w:r>
+    </w:p>
+    <w:p>
+      <w:pPr>
+        <w:pStyle w:val="Normal"/>
         <w:rPr>
           <w:rFonts w:ascii="Consolas" w:hAnsi="Consolas" w:cs="Consolas"/>
           <w:color w:val="000000"/>
           <w:sz w:val="20"/>
           <w:szCs w:val="20"/>
-          <w:shd w:val="clear" w:color="auto" w:fill="E8F2FE"/>
+          <w:highlight w:val="blue"/>
         </w:rPr>
       </w:pPr>
       <w:r>
-        <w:t xml:space="preserve">Equipe : </w:t>
-      </w:r>
-      <w:r>
-        <w:rPr>
-          <w:rFonts w:ascii="Consolas" w:hAnsi="Consolas" w:cs="Consolas"/>
-          <w:color w:val="000000"/>
-          <w:sz w:val="20"/>
-          <w:szCs w:val="20"/>
-          <w:shd w:val="clear" w:color="auto" w:fill="E8F2FE"/>
-        </w:rPr>
-        <w:t xml:space="preserve">Frédéric Lamagdelaine </w:t>
-      </w:r>
-      <w:proofErr w:type="gramStart"/>
-      <w:r>
-        <w:rPr>
-          <w:rFonts w:ascii="Consolas" w:hAnsi="Consolas" w:cs="Consolas"/>
-          <w:color w:val="000000"/>
-          <w:sz w:val="20"/>
-          <w:szCs w:val="20"/>
-          <w:shd w:val="clear" w:color="auto" w:fill="E8F2FE"/>
-        </w:rPr>
-        <w:t>-  Jordan</w:t>
-      </w:r>
-      <w:proofErr w:type="gramEnd"/>
-      <w:r>
-        <w:rPr>
-          <w:rFonts w:ascii="Consolas" w:hAnsi="Consolas" w:cs="Consolas"/>
-          <w:color w:val="000000"/>
-          <w:sz w:val="20"/>
-          <w:szCs w:val="20"/>
-          <w:shd w:val="clear" w:color="auto" w:fill="E8F2FE"/>
-        </w:rPr>
-        <w:t xml:space="preserve"> Boisseau - Clément Finck</w:t>
+        <w:rPr/>
       </w:r>
     </w:p>
     <w:p>
       <w:pPr>
-        <w:rPr>
-          <w:rFonts w:ascii="Consolas" w:hAnsi="Consolas" w:cs="Consolas"/>
-          <w:color w:val="000000"/>
-          <w:sz w:val="20"/>
-          <w:szCs w:val="20"/>
-          <w:shd w:val="clear" w:color="auto" w:fill="E8F2FE"/>
+        <w:pStyle w:val="Normal"/>
+        <w:rPr>
+          <w:rFonts w:ascii="Times New Roman" w:hAnsi="Times New Roman"/>
+          <w:sz w:val="26"/>
+          <w:szCs w:val="26"/>
         </w:rPr>
       </w:pPr>
+      <w:bookmarkStart w:id="0" w:name="__DdeLink__13_1994296853"/>
+      <w:r>
+        <w:rPr>
+          <w:rFonts w:ascii="Times New Roman" w:hAnsi="Times New Roman"/>
+          <w:sz w:val="26"/>
+          <w:szCs w:val="26"/>
+        </w:rPr>
+        <w:t>En tant qu’utilisateur, je souhaite faire une addition , afin de pouvoir obtenir un résultat a mon calcule</w:t>
+      </w:r>
+      <w:bookmarkEnd w:id="0"/>
     </w:p>
     <w:p>
-      <w:bookmarkStart w:id="0" w:name="_GoBack"/>
-      <w:bookmarkEnd w:id="0"/>
+      <w:pPr>
+        <w:pStyle w:val="Normal"/>
+        <w:rPr>
+          <w:rFonts w:ascii="Times New Roman" w:hAnsi="Times New Roman" w:cs="Consolas"/>
+          <w:color w:val="000000"/>
+          <w:sz w:val="26"/>
+          <w:szCs w:val="26"/>
+          <w:highlight w:val="blue"/>
+        </w:rPr>
+      </w:pPr>
+      <w:r>
+        <w:rPr>
+          <w:rFonts w:cs="Consolas" w:ascii="Times New Roman" w:hAnsi="Times New Roman"/>
+          <w:color w:val="000000"/>
+          <w:sz w:val="26"/>
+          <w:szCs w:val="26"/>
+          <w:shd w:fill="E8F2FE" w:val="clear"/>
+        </w:rPr>
+        <w:t>En tant qu’utilisateur, je souhaite faire une soustraction , afin de pouvoir obtenir un résultat a mon calcule</w:t>
+      </w:r>
+    </w:p>
+    <w:p>
+      <w:pPr>
+        <w:pStyle w:val="Normal"/>
+        <w:rPr>
+          <w:rFonts w:ascii="Times New Roman" w:hAnsi="Times New Roman" w:cs="Consolas"/>
+          <w:color w:val="000000"/>
+          <w:sz w:val="26"/>
+          <w:szCs w:val="26"/>
+          <w:highlight w:val="blue"/>
+        </w:rPr>
+      </w:pPr>
+      <w:r>
+        <w:rPr>
+          <w:rFonts w:cs="Consolas" w:ascii="Times New Roman" w:hAnsi="Times New Roman"/>
+          <w:color w:val="000000"/>
+          <w:sz w:val="26"/>
+          <w:szCs w:val="26"/>
+          <w:shd w:fill="E8F2FE" w:val="clear"/>
+        </w:rPr>
+        <w:t>En tant qu’utilisateur, je souhaite faire une multiplication , afin de pouvoir obtenir un résultat a mon calcule</w:t>
+      </w:r>
+    </w:p>
+    <w:p>
+      <w:pPr>
+        <w:pStyle w:val="Normal"/>
+        <w:rPr>
+          <w:rFonts w:ascii="Times New Roman" w:hAnsi="Times New Roman" w:cs="Consolas"/>
+          <w:color w:val="000000"/>
+          <w:sz w:val="26"/>
+          <w:szCs w:val="26"/>
+          <w:highlight w:val="blue"/>
+        </w:rPr>
+      </w:pPr>
+      <w:r>
+        <w:rPr>
+          <w:rFonts w:cs="Consolas" w:ascii="Times New Roman" w:hAnsi="Times New Roman"/>
+          <w:color w:val="000000"/>
+          <w:sz w:val="26"/>
+          <w:szCs w:val="26"/>
+          <w:shd w:fill="E8F2FE" w:val="clear"/>
+        </w:rPr>
+        <w:t>En tant qu’utilisateur, je souhaite faire une division , afin de pouvoir obtenir un résultat a mon calcule</w:t>
+      </w:r>
+    </w:p>
+    <w:p>
+      <w:pPr>
+        <w:pStyle w:val="Normal"/>
+        <w:rPr>
+          <w:rFonts w:ascii="Times New Roman" w:hAnsi="Times New Roman" w:cs="Consolas"/>
+          <w:color w:val="000000"/>
+          <w:sz w:val="26"/>
+          <w:szCs w:val="26"/>
+          <w:highlight w:val="blue"/>
+        </w:rPr>
+      </w:pPr>
+      <w:r>
+        <w:rPr>
+          <w:rFonts w:cs="Consolas" w:ascii="Times New Roman" w:hAnsi="Times New Roman"/>
+          <w:color w:val="000000"/>
+          <w:sz w:val="26"/>
+          <w:szCs w:val="26"/>
+          <w:shd w:fill="E8F2FE" w:val="clear"/>
+        </w:rPr>
+        <w:t>En tant qu’utilisateur, je souhaite pouvoir effacer ma saisie , afin de pouvoir modifier mon calcule</w:t>
+      </w:r>
+    </w:p>
+    <w:p>
+      <w:pPr>
+        <w:pStyle w:val="Normal"/>
+        <w:widowControl/>
+        <w:bidi w:val="0"/>
+        <w:spacing w:lineRule="auto" w:line="259" w:before="0" w:after="160"/>
+        <w:jc w:val="left"/>
+        <w:rPr/>
+      </w:pPr>
+      <w:r>
+        <w:rPr/>
+      </w:r>
     </w:p>
     <w:sectPr>
+      <w:type w:val="nextPage"/>
       <w:pgSz w:w="11906" w:h="16838"/>
-      <w:pgMar w:top="1417" w:right="1417" w:bottom="1417" w:left="1417" w:header="708" w:footer="708" w:gutter="0"/>
-      <w:cols w:space="708"/>
-      <w:docGrid w:linePitch="360"/>
+      <w:pgMar w:left="1417" w:right="1417" w:header="0" w:top="1417" w:footer="0" w:bottom="1417" w:gutter="0"/>
+      <w:pgNumType w:fmt="decimal"/>
+      <w:formProt w:val="false"/>
+      <w:textDirection w:val="lrTb"/>
+      <w:docGrid w:type="default" w:linePitch="360" w:charSpace="4096"/>
     </w:sectPr>
   </w:body>
 </w:document>
 </file>
 
 <file path=word/styles.xml><?xml version="1.0" encoding="utf-8"?>
-<w:styles xmlns:mc="http://schemas.openxmlformats.org/markup-compatibility/2006" xmlns:r="http://schemas.openxmlformats.org/officeDocument/2006/relationships" xmlns:w="http://schemas.openxmlformats.org/wordprocessingml/2006/main" xmlns:w14="http://schemas.microsoft.com/office/word/2010/wordml" xmlns:w15="http://schemas.microsoft.com/office/word/2012/wordml" xmlns:w16cid="http://schemas.microsoft.com/office/word/2016/wordml/cid" xmlns:w16se="http://schemas.microsoft.com/office/word/2015/wordml/symex" mc:Ignorable="w14 w15 w16se w16cid">
+<w:styles xmlns:w="http://schemas.openxmlformats.org/wordprocessingml/2006/main" xmlns:w14="http://schemas.microsoft.com/office/word/2010/wordml" xmlns:mc="http://schemas.openxmlformats.org/markup-compatibility/2006" mc:Ignorable="w14">
   <w:docDefaults>
     <w:rPrDefault>
       <w:rPr>
-        <w:rFonts w:asciiTheme="minorHAnsi" w:eastAsiaTheme="minorHAnsi" w:hAnsiTheme="minorHAnsi" w:cstheme="minorBidi"/>
+        <w:rFonts w:ascii="Calibri" w:hAnsi="Calibri" w:eastAsia="Calibri" w:cs="" w:asciiTheme="minorHAnsi" w:cstheme="minorBidi" w:eastAsiaTheme="minorHAnsi" w:hAnsiTheme="minorHAnsi"/>
         <w:sz w:val="22"/>
         <w:szCs w:val="22"/>
         <w:lang w:val="fr-FR" w:eastAsia="en-US" w:bidi="ar-SA"/>
       </w:rPr>
     </w:rPrDefault>
     <w:pPrDefault>
-      <w:pPr>
-        <w:spacing w:after="160" w:line="259" w:lineRule="auto"/>
-      </w:pPr>
+      <w:pPr/>
     </w:pPrDefault>
   </w:docDefaults>
   <w:latentStyles w:defLockedState="0" w:defUIPriority="99" w:defSemiHidden="0" w:defUnhideWhenUsed="0" w:defQFormat="0" w:count="376">
     <w:lsdException w:name="Normal" w:uiPriority="0" w:qFormat="1"/>
     <w:lsdException w:name="heading 1" w:uiPriority="9" w:qFormat="1"/>
-    <w:lsdException w:name="heading 2" w:semiHidden="1" w:uiPriority="9" w:unhideWhenUsed="1" w:qFormat="1"/>
-    <w:lsdException w:name="heading 3" w:semiHidden="1" w:uiPriority="9" w:unhideWhenUsed="1" w:qFormat="1"/>
-    <w:lsdException w:name="heading 4" w:semiHidden="1" w:uiPriority="9" w:unhideWhenUsed="1" w:qFormat="1"/>
-    <w:lsdException w:name="heading 5" w:semiHidden="1" w:uiPriority="9" w:unhideWhenUsed="1" w:qFormat="1"/>
-    <w:lsdException w:name="heading 6" w:semiHidden="1" w:uiPriority="9" w:unhideWhenUsed="1" w:qFormat="1"/>
-    <w:lsdException w:name="heading 7" w:semiHidden="1" w:uiPriority="9" w:unhideWhenUsed="1" w:qFormat="1"/>
-    <w:lsdException w:name="heading 8" w:semiHidden="1" w:uiPriority="9" w:unhideWhenUsed="1" w:qFormat="1"/>
-    <w:lsdException w:name="heading 9" w:semiHidden="1" w:uiPriority="9" w:unhideWhenUsed="1" w:qFormat="1"/>
+    <w:lsdException w:name="heading 2" w:uiPriority="9" w:semiHidden="1" w:unhideWhenUsed="1" w:qFormat="1"/>
+    <w:lsdException w:name="heading 3" w:uiPriority="9" w:semiHidden="1" w:unhideWhenUsed="1" w:qFormat="1"/>
+    <w:lsdException w:name="heading 4" w:uiPriority="9" w:semiHidden="1" w:unhideWhenUsed="1" w:qFormat="1"/>
+    <w:lsdException w:name="heading 5" w:uiPriority="9" w:semiHidden="1" w:unhideWhenUsed="1" w:qFormat="1"/>
+    <w:lsdException w:name="heading 6" w:uiPriority="9" w:semiHidden="1" w:unhideWhenUsed="1" w:qFormat="1"/>
+    <w:lsdException w:name="heading 7" w:uiPriority="9" w:semiHidden="1" w:unhideWhenUsed="1" w:qFormat="1"/>
+    <w:lsdException w:name="heading 8" w:uiPriority="9" w:semiHidden="1" w:unhideWhenUsed="1" w:qFormat="1"/>
+    <w:lsdException w:name="heading 9" w:uiPriority="9" w:semiHidden="1" w:unhideWhenUsed="1" w:qFormat="1"/>
     <w:lsdException w:name="index 1" w:semiHidden="1" w:unhideWhenUsed="1"/>
     <w:lsdException w:name="index 2" w:semiHidden="1" w:unhideWhenUsed="1"/>
     <w:lsdException w:name="index 3" w:semiHidden="1" w:unhideWhenUsed="1"/>
@@ -120,22 +216,22 @@
     <w:lsdException w:name="index 7" w:semiHidden="1" w:unhideWhenUsed="1"/>
     <w:lsdException w:name="index 8" w:semiHidden="1" w:unhideWhenUsed="1"/>
     <w:lsdException w:name="index 9" w:semiHidden="1" w:unhideWhenUsed="1"/>
-    <w:lsdException w:name="toc 1" w:semiHidden="1" w:uiPriority="39" w:unhideWhenUsed="1"/>
-    <w:lsdException w:name="toc 2" w:semiHidden="1" w:uiPriority="39" w:unhideWhenUsed="1"/>
-    <w:lsdException w:name="toc 3" w:semiHidden="1" w:uiPriority="39" w:unhideWhenUsed="1"/>
-    <w:lsdException w:name="toc 4" w:semiHidden="1" w:uiPriority="39" w:unhideWhenUsed="1"/>
-    <w:lsdException w:name="toc 5" w:semiHidden="1" w:uiPriority="39" w:unhideWhenUsed="1"/>
-    <w:lsdException w:name="toc 6" w:semiHidden="1" w:uiPriority="39" w:unhideWhenUsed="1"/>
-    <w:lsdException w:name="toc 7" w:semiHidden="1" w:uiPriority="39" w:unhideWhenUsed="1"/>
-    <w:lsdException w:name="toc 8" w:semiHidden="1" w:uiPriority="39" w:unhideWhenUsed="1"/>
-    <w:lsdException w:name="toc 9" w:semiHidden="1" w:uiPriority="39" w:unhideWhenUsed="1"/>
+    <w:lsdException w:name="toc 1" w:uiPriority="39" w:semiHidden="1" w:unhideWhenUsed="1"/>
+    <w:lsdException w:name="toc 2" w:uiPriority="39" w:semiHidden="1" w:unhideWhenUsed="1"/>
+    <w:lsdException w:name="toc 3" w:uiPriority="39" w:semiHidden="1" w:unhideWhenUsed="1"/>
+    <w:lsdException w:name="toc 4" w:uiPriority="39" w:semiHidden="1" w:unhideWhenUsed="1"/>
+    <w:lsdException w:name="toc 5" w:uiPriority="39" w:semiHidden="1" w:unhideWhenUsed="1"/>
+    <w:lsdException w:name="toc 6" w:uiPriority="39" w:semiHidden="1" w:unhideWhenUsed="1"/>
+    <w:lsdException w:name="toc 7" w:uiPriority="39" w:semiHidden="1" w:unhideWhenUsed="1"/>
+    <w:lsdException w:name="toc 8" w:uiPriority="39" w:semiHidden="1" w:unhideWhenUsed="1"/>
+    <w:lsdException w:name="toc 9" w:uiPriority="39" w:semiHidden="1" w:unhideWhenUsed="1"/>
     <w:lsdException w:name="Normal Indent" w:semiHidden="1" w:unhideWhenUsed="1"/>
     <w:lsdException w:name="footnote text" w:semiHidden="1" w:unhideWhenUsed="1"/>
     <w:lsdException w:name="annotation text" w:semiHidden="1" w:unhideWhenUsed="1"/>
     <w:lsdException w:name="header" w:semiHidden="1" w:unhideWhenUsed="1"/>
     <w:lsdException w:name="footer" w:semiHidden="1" w:unhideWhenUsed="1"/>
     <w:lsdException w:name="index heading" w:semiHidden="1" w:unhideWhenUsed="1"/>
-    <w:lsdException w:name="caption" w:semiHidden="1" w:uiPriority="35" w:unhideWhenUsed="1" w:qFormat="1"/>
+    <w:lsdException w:name="caption" w:uiPriority="35" w:semiHidden="1" w:unhideWhenUsed="1" w:qFormat="1"/>
     <w:lsdException w:name="table of figures" w:semiHidden="1" w:unhideWhenUsed="1"/>
     <w:lsdException w:name="envelope address" w:semiHidden="1" w:unhideWhenUsed="1"/>
     <w:lsdException w:name="envelope return" w:semiHidden="1" w:unhideWhenUsed="1"/>
@@ -166,7 +262,7 @@
     <w:lsdException w:name="Title" w:uiPriority="10" w:qFormat="1"/>
     <w:lsdException w:name="Closing" w:semiHidden="1" w:unhideWhenUsed="1"/>
     <w:lsdException w:name="Signature" w:semiHidden="1" w:unhideWhenUsed="1"/>
-    <w:lsdException w:name="Default Paragraph Font" w:semiHidden="1" w:uiPriority="1" w:unhideWhenUsed="1"/>
+    <w:lsdException w:name="Default Paragraph Font" w:uiPriority="1" w:semiHidden="1" w:unhideWhenUsed="1"/>
     <w:lsdException w:name="Body Text" w:semiHidden="1" w:unhideWhenUsed="1"/>
     <w:lsdException w:name="Body Text Indent" w:semiHidden="1" w:unhideWhenUsed="1"/>
     <w:lsdException w:name="List Continue" w:semiHidden="1" w:unhideWhenUsed="1"/>
@@ -366,8 +462,8 @@
     <w:lsdException w:name="Subtle Reference" w:uiPriority="31" w:qFormat="1"/>
     <w:lsdException w:name="Intense Reference" w:uiPriority="32" w:qFormat="1"/>
     <w:lsdException w:name="Book Title" w:uiPriority="33" w:qFormat="1"/>
-    <w:lsdException w:name="Bibliography" w:semiHidden="1" w:uiPriority="37" w:unhideWhenUsed="1"/>
-    <w:lsdException w:name="TOC Heading" w:semiHidden="1" w:uiPriority="39" w:unhideWhenUsed="1" w:qFormat="1"/>
+    <w:lsdException w:name="Bibliography" w:uiPriority="37" w:semiHidden="1" w:unhideWhenUsed="1"/>
+    <w:lsdException w:name="TOC Heading" w:uiPriority="39" w:semiHidden="1" w:unhideWhenUsed="1" w:qFormat="1"/>
     <w:lsdException w:name="Plain Table 1" w:uiPriority="41"/>
     <w:lsdException w:name="Plain Table 2" w:uiPriority="42"/>
     <w:lsdException w:name="Plain Table 3" w:uiPriority="43"/>
@@ -478,15 +574,109 @@
     <w:lsdException w:name="Unresolved Mention" w:semiHidden="1" w:unhideWhenUsed="1"/>
     <w:lsdException w:name="Smart Link" w:semiHidden="1" w:unhideWhenUsed="1"/>
   </w:latentStyles>
-  <w:style w:type="paragraph" w:default="1" w:styleId="Normal">
+  <w:style w:type="paragraph" w:styleId="Normal" w:default="1">
     <w:name w:val="Normal"/>
     <w:qFormat/>
+    <w:pPr>
+      <w:widowControl/>
+      <w:bidi w:val="0"/>
+      <w:spacing w:lineRule="auto" w:line="259" w:before="0" w:after="160"/>
+      <w:jc w:val="left"/>
+    </w:pPr>
+    <w:rPr>
+      <w:rFonts w:ascii="Calibri" w:hAnsi="Calibri" w:eastAsia="Calibri" w:cs="" w:asciiTheme="minorHAnsi" w:cstheme="minorBidi" w:eastAsiaTheme="minorHAnsi" w:hAnsiTheme="minorHAnsi"/>
+      <w:color w:val="auto"/>
+      <w:kern w:val="0"/>
+      <w:sz w:val="22"/>
+      <w:szCs w:val="22"/>
+      <w:lang w:val="fr-FR" w:eastAsia="en-US" w:bidi="ar-SA"/>
+    </w:rPr>
   </w:style>
-  <w:style w:type="character" w:default="1" w:styleId="Policepardfaut">
+  <w:style w:type="character" w:styleId="DefaultParagraphFont" w:default="1">
     <w:name w:val="Default Paragraph Font"/>
     <w:uiPriority w:val="1"/>
     <w:semiHidden/>
     <w:unhideWhenUsed/>
+    <w:qFormat/>
+    <w:rPr/>
+  </w:style>
+  <w:style w:type="paragraph" w:styleId="Titre">
+    <w:name w:val="Titre"/>
+    <w:basedOn w:val="Normal"/>
+    <w:next w:val="Corpsdetexte"/>
+    <w:qFormat/>
+    <w:pPr>
+      <w:keepNext w:val="true"/>
+      <w:spacing w:before="240" w:after="120"/>
+    </w:pPr>
+    <w:rPr>
+      <w:rFonts w:ascii="Liberation Sans" w:hAnsi="Liberation Sans" w:eastAsia="Microsoft YaHei" w:cs="Arial"/>
+      <w:sz w:val="28"/>
+      <w:szCs w:val="28"/>
+    </w:rPr>
+  </w:style>
+  <w:style w:type="paragraph" w:styleId="Corpsdetexte">
+    <w:name w:val="Body Text"/>
+    <w:basedOn w:val="Normal"/>
+    <w:pPr>
+      <w:spacing w:lineRule="auto" w:line="276" w:before="0" w:after="140"/>
+    </w:pPr>
+    <w:rPr/>
+  </w:style>
+  <w:style w:type="paragraph" w:styleId="Liste">
+    <w:name w:val="List"/>
+    <w:basedOn w:val="Corpsdetexte"/>
+    <w:pPr/>
+    <w:rPr>
+      <w:rFonts w:cs="Arial"/>
+    </w:rPr>
+  </w:style>
+  <w:style w:type="paragraph" w:styleId="Lgende">
+    <w:name w:val="Caption"/>
+    <w:basedOn w:val="Normal"/>
+    <w:qFormat/>
+    <w:pPr>
+      <w:suppressLineNumbers/>
+      <w:spacing w:before="120" w:after="120"/>
+    </w:pPr>
+    <w:rPr>
+      <w:rFonts w:cs="Arial"/>
+      <w:i/>
+      <w:iCs/>
+      <w:sz w:val="24"/>
+      <w:szCs w:val="24"/>
+    </w:rPr>
+  </w:style>
+  <w:style w:type="paragraph" w:styleId="Index">
+    <w:name w:val="Index"/>
+    <w:basedOn w:val="Normal"/>
+    <w:qFormat/>
+    <w:pPr>
+      <w:suppressLineNumbers/>
+    </w:pPr>
+    <w:rPr>
+      <w:rFonts w:cs="Arial"/>
+    </w:rPr>
+  </w:style>
+  <w:style w:type="paragraph" w:styleId="Texteprformat">
+    <w:name w:val="Texte préformaté"/>
+    <w:basedOn w:val="Normal"/>
+    <w:qFormat/>
+    <w:pPr>
+      <w:spacing w:before="0" w:after="0"/>
+    </w:pPr>
+    <w:rPr>
+      <w:rFonts w:ascii="Liberation Mono" w:hAnsi="Liberation Mono" w:eastAsia="Liberation Mono" w:cs="Liberation Mono"/>
+      <w:sz w:val="20"/>
+      <w:szCs w:val="20"/>
+    </w:rPr>
+  </w:style>
+  <w:style w:type="numbering" w:styleId="NoList" w:default="1">
+    <w:name w:val="No List"/>
+    <w:uiPriority w:val="99"/>
+    <w:semiHidden/>
+    <w:unhideWhenUsed/>
+    <w:qFormat/>
   </w:style>
   <w:style w:type="table" w:default="1" w:styleId="TableauNormal">
     <w:name w:val="Normal Table"/>
@@ -502,12 +692,6 @@
         <w:right w:w="108" w:type="dxa"/>
       </w:tblCellMar>
     </w:tblPr>
-  </w:style>
-  <w:style w:type="numbering" w:default="1" w:styleId="Aucuneliste">
-    <w:name w:val="No List"/>
-    <w:uiPriority w:val="99"/>
-    <w:semiHidden/>
-    <w:unhideWhenUsed/>
   </w:style>
 </w:styles>
 </file>

--- a/UserStories_MDW280.docx
+++ b/UserStories_MDW280.docx
@@ -1,40 +1,56 @@
 
 <file path=word/document.xml><?xml version="1.0" encoding="utf-8"?>
-<w:document xmlns:o="urn:schemas-microsoft-com:office:office" xmlns:r="http://schemas.openxmlformats.org/officeDocument/2006/relationships" xmlns:v="urn:schemas-microsoft-com:vml" xmlns:w="http://schemas.openxmlformats.org/wordprocessingml/2006/main" xmlns:w10="urn:schemas-microsoft-com:office:word" xmlns:wp="http://schemas.openxmlformats.org/drawingml/2006/wordprocessingDrawing" xmlns:wps="http://schemas.microsoft.com/office/word/2010/wordprocessingShape" xmlns:wpg="http://schemas.microsoft.com/office/word/2010/wordprocessingGroup" xmlns:mc="http://schemas.openxmlformats.org/markup-compatibility/2006" xmlns:wp14="http://schemas.microsoft.com/office/word/2010/wordprocessingDrawing" xmlns:w14="http://schemas.microsoft.com/office/word/2010/wordml" mc:Ignorable="w14 wp14">
+<w:document xmlns:wpc="http://schemas.microsoft.com/office/word/2010/wordprocessingCanvas" xmlns:cx="http://schemas.microsoft.com/office/drawing/2014/chartex" xmlns:cx1="http://schemas.microsoft.com/office/drawing/2015/9/8/chartex" xmlns:cx2="http://schemas.microsoft.com/office/drawing/2015/10/21/chartex" xmlns:cx3="http://schemas.microsoft.com/office/drawing/2016/5/9/chartex" xmlns:cx4="http://schemas.microsoft.com/office/drawing/2016/5/10/chartex" xmlns:cx5="http://schemas.microsoft.com/office/drawing/2016/5/11/chartex" xmlns:cx6="http://schemas.microsoft.com/office/drawing/2016/5/12/chartex" xmlns:cx7="http://schemas.microsoft.com/office/drawing/2016/5/13/chartex" xmlns:cx8="http://schemas.microsoft.com/office/drawing/2016/5/14/chartex" xmlns:mc="http://schemas.openxmlformats.org/markup-compatibility/2006" xmlns:aink="http://schemas.microsoft.com/office/drawing/2016/ink" xmlns:am3d="http://schemas.microsoft.com/office/drawing/2017/model3d" xmlns:o="urn:schemas-microsoft-com:office:office" xmlns:r="http://schemas.openxmlformats.org/officeDocument/2006/relationships" xmlns:m="http://schemas.openxmlformats.org/officeDocument/2006/math" xmlns:v="urn:schemas-microsoft-com:vml" xmlns:wp14="http://schemas.microsoft.com/office/word/2010/wordprocessingDrawing" xmlns:wp="http://schemas.openxmlformats.org/drawingml/2006/wordprocessingDrawing" xmlns:w10="urn:schemas-microsoft-com:office:word" xmlns:w="http://schemas.openxmlformats.org/wordprocessingml/2006/main" xmlns:w14="http://schemas.microsoft.com/office/word/2010/wordml" xmlns:w15="http://schemas.microsoft.com/office/word/2012/wordml" xmlns:w16cid="http://schemas.microsoft.com/office/word/2016/wordml/cid" xmlns:w16se="http://schemas.microsoft.com/office/word/2015/wordml/symex" xmlns:wpg="http://schemas.microsoft.com/office/word/2010/wordprocessingGroup" xmlns:wpi="http://schemas.microsoft.com/office/word/2010/wordprocessingInk" xmlns:wne="http://schemas.microsoft.com/office/word/2006/wordml" xmlns:wps="http://schemas.microsoft.com/office/word/2010/wordprocessingShape" mc:Ignorable="w14 w15 w16se w16cid wp14">
   <w:body>
     <w:p>
-      <w:pPr>
-        <w:pStyle w:val="Normal"/>
-        <w:rPr/>
-      </w:pPr>
-      <w:r>
-        <w:rPr/>
-        <w:t>Users stories pour le projet calculatrice, cour MDW-280</w:t>
+      <w:proofErr w:type="spellStart"/>
+      <w:r>
+        <w:t>Users</w:t>
+      </w:r>
+      <w:proofErr w:type="spellEnd"/>
+      <w:r>
+        <w:t xml:space="preserve"> stories pour le projet calculatrice, cour MDW-280</w:t>
+      </w:r>
+    </w:p>
+    <w:p>
+      <w:r>
+        <w:t xml:space="preserve">Equipe : </w:t>
+      </w:r>
+      <w:r>
+        <w:rPr>
+          <w:rFonts w:ascii="Consolas" w:hAnsi="Consolas" w:cs="Consolas"/>
+          <w:color w:val="000000"/>
+          <w:sz w:val="20"/>
+          <w:szCs w:val="20"/>
+          <w:shd w:val="clear" w:color="auto" w:fill="E8F2FE"/>
+        </w:rPr>
+        <w:t xml:space="preserve">Frédéric Lamagdelaine </w:t>
+      </w:r>
+      <w:proofErr w:type="gramStart"/>
+      <w:r>
+        <w:rPr>
+          <w:rFonts w:ascii="Consolas" w:hAnsi="Consolas" w:cs="Consolas"/>
+          <w:color w:val="000000"/>
+          <w:sz w:val="20"/>
+          <w:szCs w:val="20"/>
+          <w:shd w:val="clear" w:color="auto" w:fill="E8F2FE"/>
+        </w:rPr>
+        <w:t>-  Jordan</w:t>
+      </w:r>
+      <w:proofErr w:type="gramEnd"/>
+      <w:r>
+        <w:rPr>
+          <w:rFonts w:ascii="Consolas" w:hAnsi="Consolas" w:cs="Consolas"/>
+          <w:color w:val="000000"/>
+          <w:sz w:val="20"/>
+          <w:szCs w:val="20"/>
+          <w:shd w:val="clear" w:color="auto" w:fill="E8F2FE"/>
+        </w:rPr>
+        <w:t xml:space="preserve"> Boisseau - Clément Finck</w:t>
       </w:r>
     </w:p>
     <w:p>
       <w:pPr>
-        <w:pStyle w:val="Normal"/>
-        <w:rPr/>
-      </w:pPr>
-      <w:r>
-        <w:rPr/>
-        <w:t xml:space="preserve">Equipe : </w:t>
-      </w:r>
-      <w:r>
-        <w:rPr>
-          <w:rFonts w:cs="Consolas" w:ascii="Consolas" w:hAnsi="Consolas"/>
-          <w:color w:val="000000"/>
-          <w:sz w:val="20"/>
-          <w:szCs w:val="20"/>
-          <w:shd w:fill="E8F2FE" w:val="clear"/>
-        </w:rPr>
-        <w:t>Frédéric Lamagdelaine -  Jordan Boisseau - Clément Finck</w:t>
-      </w:r>
-    </w:p>
-    <w:p>
-      <w:pPr>
-        <w:pStyle w:val="Normal"/>
         <w:rPr>
           <w:rFonts w:ascii="Consolas" w:hAnsi="Consolas" w:cs="Consolas"/>
           <w:color w:val="000000"/>
@@ -43,170 +59,134 @@
           <w:highlight w:val="blue"/>
         </w:rPr>
       </w:pPr>
-      <w:r>
-        <w:rPr/>
-      </w:r>
     </w:p>
     <w:p>
-      <w:pPr>
-        <w:pStyle w:val="Normal"/>
-        <w:rPr>
-          <w:rFonts w:ascii="Times New Roman" w:hAnsi="Times New Roman"/>
-          <w:sz w:val="26"/>
-          <w:szCs w:val="26"/>
-        </w:rPr>
-      </w:pPr>
       <w:bookmarkStart w:id="0" w:name="__DdeLink__13_1994296853"/>
       <w:r>
-        <w:rPr>
-          <w:rFonts w:ascii="Times New Roman" w:hAnsi="Times New Roman"/>
-          <w:sz w:val="26"/>
-          <w:szCs w:val="26"/>
-        </w:rPr>
-        <w:t>En tant qu’utilisateur, je souhaite faire une addition , afin de pouvoir obtenir un résultat a mon calcule</w:t>
+        <w:t xml:space="preserve">En tant qu’utilisateur, je souhaite faire une </w:t>
+      </w:r>
+      <w:r>
+        <w:t>addition,</w:t>
+      </w:r>
+      <w:r>
+        <w:t xml:space="preserve"> afin de pouvoir obtenir un résultat </w:t>
+      </w:r>
+      <w:r>
+        <w:t>à</w:t>
+      </w:r>
+      <w:r>
+        <w:t xml:space="preserve"> mon calcule</w:t>
       </w:r>
       <w:bookmarkEnd w:id="0"/>
     </w:p>
     <w:p>
-      <w:pPr>
-        <w:pStyle w:val="Normal"/>
-        <w:rPr>
-          <w:rFonts w:ascii="Times New Roman" w:hAnsi="Times New Roman" w:cs="Consolas"/>
-          <w:color w:val="000000"/>
-          <w:sz w:val="26"/>
-          <w:szCs w:val="26"/>
-          <w:highlight w:val="blue"/>
-        </w:rPr>
-      </w:pPr>
-      <w:r>
-        <w:rPr>
-          <w:rFonts w:cs="Consolas" w:ascii="Times New Roman" w:hAnsi="Times New Roman"/>
-          <w:color w:val="000000"/>
-          <w:sz w:val="26"/>
-          <w:szCs w:val="26"/>
-          <w:shd w:fill="E8F2FE" w:val="clear"/>
-        </w:rPr>
-        <w:t>En tant qu’utilisateur, je souhaite faire une soustraction , afin de pouvoir obtenir un résultat a mon calcule</w:t>
+      <w:r>
+        <w:t xml:space="preserve">En tant </w:t>
+      </w:r>
+      <w:r>
+        <w:t xml:space="preserve">qu’utilisateur, je souhaite faire une </w:t>
+      </w:r>
+      <w:r>
+        <w:t>soustraction,</w:t>
+      </w:r>
+      <w:r>
+        <w:t xml:space="preserve"> afin de pouvoir obtenir un résultat </w:t>
+      </w:r>
+      <w:r>
+        <w:t>à</w:t>
+      </w:r>
+      <w:r>
+        <w:t xml:space="preserve"> mon calcule</w:t>
       </w:r>
     </w:p>
     <w:p>
-      <w:pPr>
-        <w:pStyle w:val="Normal"/>
-        <w:rPr>
-          <w:rFonts w:ascii="Times New Roman" w:hAnsi="Times New Roman" w:cs="Consolas"/>
-          <w:color w:val="000000"/>
-          <w:sz w:val="26"/>
-          <w:szCs w:val="26"/>
-          <w:highlight w:val="blue"/>
-        </w:rPr>
-      </w:pPr>
-      <w:r>
-        <w:rPr>
-          <w:rFonts w:cs="Consolas" w:ascii="Times New Roman" w:hAnsi="Times New Roman"/>
-          <w:color w:val="000000"/>
-          <w:sz w:val="26"/>
-          <w:szCs w:val="26"/>
-          <w:shd w:fill="E8F2FE" w:val="clear"/>
-        </w:rPr>
-        <w:t>En tant qu’utilisateur, je souhaite faire une multiplication , afin de pouvoir obtenir un résultat a mon calcule</w:t>
+      <w:r>
+        <w:t xml:space="preserve">En tant qu’utilisateur, je souhaite faire une </w:t>
+      </w:r>
+      <w:r>
+        <w:t>multiplication,</w:t>
+      </w:r>
+      <w:r>
+        <w:t xml:space="preserve"> afin de pouvoir obtenir un résultat </w:t>
+      </w:r>
+      <w:r>
+        <w:t>à</w:t>
+      </w:r>
+      <w:r>
+        <w:t xml:space="preserve"> mon calcule</w:t>
       </w:r>
     </w:p>
     <w:p>
-      <w:pPr>
-        <w:pStyle w:val="Normal"/>
-        <w:rPr>
-          <w:rFonts w:ascii="Times New Roman" w:hAnsi="Times New Roman" w:cs="Consolas"/>
-          <w:color w:val="000000"/>
-          <w:sz w:val="26"/>
-          <w:szCs w:val="26"/>
-          <w:highlight w:val="blue"/>
-        </w:rPr>
-      </w:pPr>
-      <w:r>
-        <w:rPr>
-          <w:rFonts w:cs="Consolas" w:ascii="Times New Roman" w:hAnsi="Times New Roman"/>
-          <w:color w:val="000000"/>
-          <w:sz w:val="26"/>
-          <w:szCs w:val="26"/>
-          <w:shd w:fill="E8F2FE" w:val="clear"/>
-        </w:rPr>
-        <w:t>En tant qu’utilisateur, je souhaite faire une division , afin de pouvoir obtenir un résultat a mon calcule</w:t>
+      <w:r>
+        <w:t>En tant qu’utilisateur, je souhaite fair</w:t>
+      </w:r>
+      <w:r>
+        <w:t xml:space="preserve">e une </w:t>
+      </w:r>
+      <w:r>
+        <w:t>division,</w:t>
+      </w:r>
+      <w:r>
+        <w:t xml:space="preserve"> afin de pouvoir obtenir un résultat </w:t>
+      </w:r>
+      <w:r>
+        <w:t>à</w:t>
+      </w:r>
+      <w:r>
+        <w:t xml:space="preserve"> mon calcule</w:t>
       </w:r>
     </w:p>
     <w:p>
-      <w:pPr>
-        <w:pStyle w:val="Normal"/>
-        <w:rPr>
-          <w:rFonts w:ascii="Times New Roman" w:hAnsi="Times New Roman" w:cs="Consolas"/>
-          <w:color w:val="000000"/>
-          <w:sz w:val="26"/>
-          <w:szCs w:val="26"/>
-          <w:highlight w:val="blue"/>
-        </w:rPr>
-      </w:pPr>
-      <w:r>
-        <w:rPr>
-          <w:rFonts w:cs="Consolas" w:ascii="Times New Roman" w:hAnsi="Times New Roman"/>
-          <w:color w:val="000000"/>
-          <w:sz w:val="26"/>
-          <w:szCs w:val="26"/>
-          <w:shd w:fill="E8F2FE" w:val="clear"/>
-        </w:rPr>
-        <w:t>En tant qu’utilisateur, je souhaite pouvoir effacer ma saisie , afin de pouvoir modifier mon calcule</w:t>
+      <w:r>
+        <w:t xml:space="preserve">En tant qu’utilisateur, je souhaite pouvoir effacer ma </w:t>
+      </w:r>
+      <w:r>
+        <w:t>saisie,</w:t>
+      </w:r>
+      <w:r>
+        <w:t xml:space="preserve"> afin de pouvoir modifier mon calcule</w:t>
       </w:r>
     </w:p>
     <w:p>
-      <w:pPr>
-        <w:pStyle w:val="Normal"/>
-        <w:widowControl/>
-        <w:bidi w:val="0"/>
-        <w:spacing w:lineRule="auto" w:line="259" w:before="0" w:after="160"/>
-        <w:jc w:val="left"/>
-        <w:rPr/>
-      </w:pPr>
-      <w:r>
-        <w:rPr/>
-      </w:r>
+      <w:bookmarkStart w:id="1" w:name="_GoBack"/>
+      <w:bookmarkEnd w:id="1"/>
     </w:p>
+    <w:p/>
     <w:sectPr>
-      <w:type w:val="nextPage"/>
       <w:pgSz w:w="11906" w:h="16838"/>
-      <w:pgMar w:left="1417" w:right="1417" w:header="0" w:top="1417" w:footer="0" w:bottom="1417" w:gutter="0"/>
-      <w:pgNumType w:fmt="decimal"/>
-      <w:formProt w:val="false"/>
-      <w:textDirection w:val="lrTb"/>
-      <w:docGrid w:type="default" w:linePitch="360" w:charSpace="4096"/>
+      <w:pgMar w:top="1417" w:right="1417" w:bottom="1417" w:left="1417" w:header="0" w:footer="0" w:gutter="0"/>
+      <w:cols w:space="720"/>
+      <w:formProt w:val="0"/>
+      <w:docGrid w:linePitch="360" w:charSpace="4096"/>
     </w:sectPr>
   </w:body>
 </w:document>
 </file>
 
 <file path=word/styles.xml><?xml version="1.0" encoding="utf-8"?>
-<w:styles xmlns:w="http://schemas.openxmlformats.org/wordprocessingml/2006/main" xmlns:w14="http://schemas.microsoft.com/office/word/2010/wordml" xmlns:mc="http://schemas.openxmlformats.org/markup-compatibility/2006" mc:Ignorable="w14">
+<w:styles xmlns:mc="http://schemas.openxmlformats.org/markup-compatibility/2006" xmlns:r="http://schemas.openxmlformats.org/officeDocument/2006/relationships" xmlns:w="http://schemas.openxmlformats.org/wordprocessingml/2006/main" xmlns:w14="http://schemas.microsoft.com/office/word/2010/wordml" xmlns:w15="http://schemas.microsoft.com/office/word/2012/wordml" xmlns:w16cid="http://schemas.microsoft.com/office/word/2016/wordml/cid" xmlns:w16se="http://schemas.microsoft.com/office/word/2015/wordml/symex" mc:Ignorable="w14 w15 w16se w16cid">
   <w:docDefaults>
     <w:rPrDefault>
       <w:rPr>
-        <w:rFonts w:ascii="Calibri" w:hAnsi="Calibri" w:eastAsia="Calibri" w:cs="" w:asciiTheme="minorHAnsi" w:cstheme="minorBidi" w:eastAsiaTheme="minorHAnsi" w:hAnsiTheme="minorHAnsi"/>
+        <w:rFonts w:asciiTheme="minorHAnsi" w:eastAsiaTheme="minorHAnsi" w:hAnsiTheme="minorHAnsi" w:cstheme="minorBidi"/>
         <w:sz w:val="22"/>
         <w:szCs w:val="22"/>
         <w:lang w:val="fr-FR" w:eastAsia="en-US" w:bidi="ar-SA"/>
       </w:rPr>
     </w:rPrDefault>
-    <w:pPrDefault>
-      <w:pPr/>
-    </w:pPrDefault>
+    <w:pPrDefault/>
   </w:docDefaults>
   <w:latentStyles w:defLockedState="0" w:defUIPriority="99" w:defSemiHidden="0" w:defUnhideWhenUsed="0" w:defQFormat="0" w:count="376">
     <w:lsdException w:name="Normal" w:uiPriority="0" w:qFormat="1"/>
     <w:lsdException w:name="heading 1" w:uiPriority="9" w:qFormat="1"/>
-    <w:lsdException w:name="heading 2" w:uiPriority="9" w:semiHidden="1" w:unhideWhenUsed="1" w:qFormat="1"/>
-    <w:lsdException w:name="heading 3" w:uiPriority="9" w:semiHidden="1" w:unhideWhenUsed="1" w:qFormat="1"/>
-    <w:lsdException w:name="heading 4" w:uiPriority="9" w:semiHidden="1" w:unhideWhenUsed="1" w:qFormat="1"/>
-    <w:lsdException w:name="heading 5" w:uiPriority="9" w:semiHidden="1" w:unhideWhenUsed="1" w:qFormat="1"/>
-    <w:lsdException w:name="heading 6" w:uiPriority="9" w:semiHidden="1" w:unhideWhenUsed="1" w:qFormat="1"/>
-    <w:lsdException w:name="heading 7" w:uiPriority="9" w:semiHidden="1" w:unhideWhenUsed="1" w:qFormat="1"/>
-    <w:lsdException w:name="heading 8" w:uiPriority="9" w:semiHidden="1" w:unhideWhenUsed="1" w:qFormat="1"/>
-    <w:lsdException w:name="heading 9" w:uiPriority="9" w:semiHidden="1" w:unhideWhenUsed="1" w:qFormat="1"/>
+    <w:lsdException w:name="heading 2" w:semiHidden="1" w:uiPriority="9" w:unhideWhenUsed="1" w:qFormat="1"/>
+    <w:lsdException w:name="heading 3" w:semiHidden="1" w:uiPriority="9" w:unhideWhenUsed="1" w:qFormat="1"/>
+    <w:lsdException w:name="heading 4" w:semiHidden="1" w:uiPriority="9" w:unhideWhenUsed="1" w:qFormat="1"/>
+    <w:lsdException w:name="heading 5" w:semiHidden="1" w:uiPriority="9" w:unhideWhenUsed="1" w:qFormat="1"/>
+    <w:lsdException w:name="heading 6" w:semiHidden="1" w:uiPriority="9" w:unhideWhenUsed="1" w:qFormat="1"/>
+    <w:lsdException w:name="heading 7" w:semiHidden="1" w:uiPriority="9" w:unhideWhenUsed="1" w:qFormat="1"/>
+    <w:lsdException w:name="heading 8" w:semiHidden="1" w:uiPriority="9" w:unhideWhenUsed="1" w:qFormat="1"/>
+    <w:lsdException w:name="heading 9" w:semiHidden="1" w:uiPriority="9" w:unhideWhenUsed="1" w:qFormat="1"/>
     <w:lsdException w:name="index 1" w:semiHidden="1" w:unhideWhenUsed="1"/>
     <w:lsdException w:name="index 2" w:semiHidden="1" w:unhideWhenUsed="1"/>
     <w:lsdException w:name="index 3" w:semiHidden="1" w:unhideWhenUsed="1"/>
@@ -216,22 +196,22 @@
     <w:lsdException w:name="index 7" w:semiHidden="1" w:unhideWhenUsed="1"/>
     <w:lsdException w:name="index 8" w:semiHidden="1" w:unhideWhenUsed="1"/>
     <w:lsdException w:name="index 9" w:semiHidden="1" w:unhideWhenUsed="1"/>
-    <w:lsdException w:name="toc 1" w:uiPriority="39" w:semiHidden="1" w:unhideWhenUsed="1"/>
-    <w:lsdException w:name="toc 2" w:uiPriority="39" w:semiHidden="1" w:unhideWhenUsed="1"/>
-    <w:lsdException w:name="toc 3" w:uiPriority="39" w:semiHidden="1" w:unhideWhenUsed="1"/>
-    <w:lsdException w:name="toc 4" w:uiPriority="39" w:semiHidden="1" w:unhideWhenUsed="1"/>
-    <w:lsdException w:name="toc 5" w:uiPriority="39" w:semiHidden="1" w:unhideWhenUsed="1"/>
-    <w:lsdException w:name="toc 6" w:uiPriority="39" w:semiHidden="1" w:unhideWhenUsed="1"/>
-    <w:lsdException w:name="toc 7" w:uiPriority="39" w:semiHidden="1" w:unhideWhenUsed="1"/>
-    <w:lsdException w:name="toc 8" w:uiPriority="39" w:semiHidden="1" w:unhideWhenUsed="1"/>
-    <w:lsdException w:name="toc 9" w:uiPriority="39" w:semiHidden="1" w:unhideWhenUsed="1"/>
+    <w:lsdException w:name="toc 1" w:semiHidden="1" w:uiPriority="39" w:unhideWhenUsed="1"/>
+    <w:lsdException w:name="toc 2" w:semiHidden="1" w:uiPriority="39" w:unhideWhenUsed="1"/>
+    <w:lsdException w:name="toc 3" w:semiHidden="1" w:uiPriority="39" w:unhideWhenUsed="1"/>
+    <w:lsdException w:name="toc 4" w:semiHidden="1" w:uiPriority="39" w:unhideWhenUsed="1"/>
+    <w:lsdException w:name="toc 5" w:semiHidden="1" w:uiPriority="39" w:unhideWhenUsed="1"/>
+    <w:lsdException w:name="toc 6" w:semiHidden="1" w:uiPriority="39" w:unhideWhenUsed="1"/>
+    <w:lsdException w:name="toc 7" w:semiHidden="1" w:uiPriority="39" w:unhideWhenUsed="1"/>
+    <w:lsdException w:name="toc 8" w:semiHidden="1" w:uiPriority="39" w:unhideWhenUsed="1"/>
+    <w:lsdException w:name="toc 9" w:semiHidden="1" w:uiPriority="39" w:unhideWhenUsed="1"/>
     <w:lsdException w:name="Normal Indent" w:semiHidden="1" w:unhideWhenUsed="1"/>
     <w:lsdException w:name="footnote text" w:semiHidden="1" w:unhideWhenUsed="1"/>
     <w:lsdException w:name="annotation text" w:semiHidden="1" w:unhideWhenUsed="1"/>
     <w:lsdException w:name="header" w:semiHidden="1" w:unhideWhenUsed="1"/>
     <w:lsdException w:name="footer" w:semiHidden="1" w:unhideWhenUsed="1"/>
     <w:lsdException w:name="index heading" w:semiHidden="1" w:unhideWhenUsed="1"/>
-    <w:lsdException w:name="caption" w:uiPriority="35" w:semiHidden="1" w:unhideWhenUsed="1" w:qFormat="1"/>
+    <w:lsdException w:name="caption" w:semiHidden="1" w:uiPriority="35" w:unhideWhenUsed="1" w:qFormat="1"/>
     <w:lsdException w:name="table of figures" w:semiHidden="1" w:unhideWhenUsed="1"/>
     <w:lsdException w:name="envelope address" w:semiHidden="1" w:unhideWhenUsed="1"/>
     <w:lsdException w:name="envelope return" w:semiHidden="1" w:unhideWhenUsed="1"/>
@@ -262,7 +242,7 @@
     <w:lsdException w:name="Title" w:uiPriority="10" w:qFormat="1"/>
     <w:lsdException w:name="Closing" w:semiHidden="1" w:unhideWhenUsed="1"/>
     <w:lsdException w:name="Signature" w:semiHidden="1" w:unhideWhenUsed="1"/>
-    <w:lsdException w:name="Default Paragraph Font" w:uiPriority="1" w:semiHidden="1" w:unhideWhenUsed="1"/>
+    <w:lsdException w:name="Default Paragraph Font" w:semiHidden="1" w:uiPriority="1" w:unhideWhenUsed="1"/>
     <w:lsdException w:name="Body Text" w:semiHidden="1" w:unhideWhenUsed="1"/>
     <w:lsdException w:name="Body Text Indent" w:semiHidden="1" w:unhideWhenUsed="1"/>
     <w:lsdException w:name="List Continue" w:semiHidden="1" w:unhideWhenUsed="1"/>
@@ -462,8 +442,8 @@
     <w:lsdException w:name="Subtle Reference" w:uiPriority="31" w:qFormat="1"/>
     <w:lsdException w:name="Intense Reference" w:uiPriority="32" w:qFormat="1"/>
     <w:lsdException w:name="Book Title" w:uiPriority="33" w:qFormat="1"/>
-    <w:lsdException w:name="Bibliography" w:uiPriority="37" w:semiHidden="1" w:unhideWhenUsed="1"/>
-    <w:lsdException w:name="TOC Heading" w:uiPriority="39" w:semiHidden="1" w:unhideWhenUsed="1" w:qFormat="1"/>
+    <w:lsdException w:name="Bibliography" w:semiHidden="1" w:uiPriority="37" w:unhideWhenUsed="1"/>
+    <w:lsdException w:name="TOC Heading" w:semiHidden="1" w:uiPriority="39" w:unhideWhenUsed="1" w:qFormat="1"/>
     <w:lsdException w:name="Plain Table 1" w:uiPriority="41"/>
     <w:lsdException w:name="Plain Table 2" w:uiPriority="42"/>
     <w:lsdException w:name="Plain Table 3" w:uiPriority="43"/>
@@ -574,109 +554,18 @@
     <w:lsdException w:name="Unresolved Mention" w:semiHidden="1" w:unhideWhenUsed="1"/>
     <w:lsdException w:name="Smart Link" w:semiHidden="1" w:unhideWhenUsed="1"/>
   </w:latentStyles>
-  <w:style w:type="paragraph" w:styleId="Normal" w:default="1">
+  <w:style w:type="paragraph" w:default="1" w:styleId="Normal">
     <w:name w:val="Normal"/>
     <w:qFormat/>
     <w:pPr>
-      <w:widowControl/>
-      <w:bidi w:val="0"/>
-      <w:spacing w:lineRule="auto" w:line="259" w:before="0" w:after="160"/>
-      <w:jc w:val="left"/>
+      <w:spacing w:after="160" w:line="259" w:lineRule="auto"/>
     </w:pPr>
-    <w:rPr>
-      <w:rFonts w:ascii="Calibri" w:hAnsi="Calibri" w:eastAsia="Calibri" w:cs="" w:asciiTheme="minorHAnsi" w:cstheme="minorBidi" w:eastAsiaTheme="minorHAnsi" w:hAnsiTheme="minorHAnsi"/>
-      <w:color w:val="auto"/>
-      <w:kern w:val="0"/>
-      <w:sz w:val="22"/>
-      <w:szCs w:val="22"/>
-      <w:lang w:val="fr-FR" w:eastAsia="en-US" w:bidi="ar-SA"/>
-    </w:rPr>
   </w:style>
-  <w:style w:type="character" w:styleId="DefaultParagraphFont" w:default="1">
+  <w:style w:type="character" w:default="1" w:styleId="Policepardfaut">
     <w:name w:val="Default Paragraph Font"/>
     <w:uiPriority w:val="1"/>
     <w:semiHidden/>
     <w:unhideWhenUsed/>
-    <w:qFormat/>
-    <w:rPr/>
-  </w:style>
-  <w:style w:type="paragraph" w:styleId="Titre">
-    <w:name w:val="Titre"/>
-    <w:basedOn w:val="Normal"/>
-    <w:next w:val="Corpsdetexte"/>
-    <w:qFormat/>
-    <w:pPr>
-      <w:keepNext w:val="true"/>
-      <w:spacing w:before="240" w:after="120"/>
-    </w:pPr>
-    <w:rPr>
-      <w:rFonts w:ascii="Liberation Sans" w:hAnsi="Liberation Sans" w:eastAsia="Microsoft YaHei" w:cs="Arial"/>
-      <w:sz w:val="28"/>
-      <w:szCs w:val="28"/>
-    </w:rPr>
-  </w:style>
-  <w:style w:type="paragraph" w:styleId="Corpsdetexte">
-    <w:name w:val="Body Text"/>
-    <w:basedOn w:val="Normal"/>
-    <w:pPr>
-      <w:spacing w:lineRule="auto" w:line="276" w:before="0" w:after="140"/>
-    </w:pPr>
-    <w:rPr/>
-  </w:style>
-  <w:style w:type="paragraph" w:styleId="Liste">
-    <w:name w:val="List"/>
-    <w:basedOn w:val="Corpsdetexte"/>
-    <w:pPr/>
-    <w:rPr>
-      <w:rFonts w:cs="Arial"/>
-    </w:rPr>
-  </w:style>
-  <w:style w:type="paragraph" w:styleId="Lgende">
-    <w:name w:val="Caption"/>
-    <w:basedOn w:val="Normal"/>
-    <w:qFormat/>
-    <w:pPr>
-      <w:suppressLineNumbers/>
-      <w:spacing w:before="120" w:after="120"/>
-    </w:pPr>
-    <w:rPr>
-      <w:rFonts w:cs="Arial"/>
-      <w:i/>
-      <w:iCs/>
-      <w:sz w:val="24"/>
-      <w:szCs w:val="24"/>
-    </w:rPr>
-  </w:style>
-  <w:style w:type="paragraph" w:styleId="Index">
-    <w:name w:val="Index"/>
-    <w:basedOn w:val="Normal"/>
-    <w:qFormat/>
-    <w:pPr>
-      <w:suppressLineNumbers/>
-    </w:pPr>
-    <w:rPr>
-      <w:rFonts w:cs="Arial"/>
-    </w:rPr>
-  </w:style>
-  <w:style w:type="paragraph" w:styleId="Texteprformat">
-    <w:name w:val="Texte préformaté"/>
-    <w:basedOn w:val="Normal"/>
-    <w:qFormat/>
-    <w:pPr>
-      <w:spacing w:before="0" w:after="0"/>
-    </w:pPr>
-    <w:rPr>
-      <w:rFonts w:ascii="Liberation Mono" w:hAnsi="Liberation Mono" w:eastAsia="Liberation Mono" w:cs="Liberation Mono"/>
-      <w:sz w:val="20"/>
-      <w:szCs w:val="20"/>
-    </w:rPr>
-  </w:style>
-  <w:style w:type="numbering" w:styleId="NoList" w:default="1">
-    <w:name w:val="No List"/>
-    <w:uiPriority w:val="99"/>
-    <w:semiHidden/>
-    <w:unhideWhenUsed/>
-    <w:qFormat/>
   </w:style>
   <w:style w:type="table" w:default="1" w:styleId="TableauNormal">
     <w:name w:val="Normal Table"/>
@@ -692,6 +581,81 @@
         <w:right w:w="108" w:type="dxa"/>
       </w:tblCellMar>
     </w:tblPr>
+  </w:style>
+  <w:style w:type="numbering" w:default="1" w:styleId="Aucuneliste">
+    <w:name w:val="No List"/>
+    <w:uiPriority w:val="99"/>
+    <w:semiHidden/>
+    <w:unhideWhenUsed/>
+  </w:style>
+  <w:style w:type="paragraph" w:styleId="Titre">
+    <w:name w:val="Title"/>
+    <w:basedOn w:val="Normal"/>
+    <w:next w:val="Corpsdetexte"/>
+    <w:qFormat/>
+    <w:pPr>
+      <w:keepNext/>
+      <w:spacing w:before="240" w:after="120"/>
+    </w:pPr>
+    <w:rPr>
+      <w:rFonts w:ascii="Liberation Sans" w:eastAsia="Microsoft YaHei" w:hAnsi="Liberation Sans" w:cs="Arial"/>
+      <w:sz w:val="28"/>
+      <w:szCs w:val="28"/>
+    </w:rPr>
+  </w:style>
+  <w:style w:type="paragraph" w:styleId="Corpsdetexte">
+    <w:name w:val="Body Text"/>
+    <w:basedOn w:val="Normal"/>
+    <w:pPr>
+      <w:spacing w:after="140" w:line="276" w:lineRule="auto"/>
+    </w:pPr>
+  </w:style>
+  <w:style w:type="paragraph" w:styleId="Liste">
+    <w:name w:val="List"/>
+    <w:basedOn w:val="Corpsdetexte"/>
+    <w:rPr>
+      <w:rFonts w:cs="Arial"/>
+    </w:rPr>
+  </w:style>
+  <w:style w:type="paragraph" w:styleId="Lgende">
+    <w:name w:val="caption"/>
+    <w:basedOn w:val="Normal"/>
+    <w:qFormat/>
+    <w:pPr>
+      <w:suppressLineNumbers/>
+      <w:spacing w:before="120" w:after="120"/>
+    </w:pPr>
+    <w:rPr>
+      <w:rFonts w:cs="Arial"/>
+      <w:i/>
+      <w:iCs/>
+      <w:sz w:val="24"/>
+      <w:szCs w:val="24"/>
+    </w:rPr>
+  </w:style>
+  <w:style w:type="paragraph" w:customStyle="1" w:styleId="Index">
+    <w:name w:val="Index"/>
+    <w:basedOn w:val="Normal"/>
+    <w:qFormat/>
+    <w:pPr>
+      <w:suppressLineNumbers/>
+    </w:pPr>
+    <w:rPr>
+      <w:rFonts w:cs="Arial"/>
+    </w:rPr>
+  </w:style>
+  <w:style w:type="paragraph" w:customStyle="1" w:styleId="Texteprformat">
+    <w:name w:val="Texte préformaté"/>
+    <w:basedOn w:val="Normal"/>
+    <w:qFormat/>
+    <w:pPr>
+      <w:spacing w:after="0"/>
+    </w:pPr>
+    <w:rPr>
+      <w:rFonts w:ascii="Liberation Mono" w:eastAsia="Liberation Mono" w:hAnsi="Liberation Mono" w:cs="Liberation Mono"/>
+      <w:sz w:val="20"/>
+      <w:szCs w:val="20"/>
+    </w:rPr>
   </w:style>
 </w:styles>
 </file>

--- a/UserStories_MDW280.docx
+++ b/UserStories_MDW280.docx
@@ -3,11 +3,9 @@
 <w:document xmlns:wpc="http://schemas.microsoft.com/office/word/2010/wordprocessingCanvas" xmlns:cx="http://schemas.microsoft.com/office/drawing/2014/chartex" xmlns:cx1="http://schemas.microsoft.com/office/drawing/2015/9/8/chartex" xmlns:cx2="http://schemas.microsoft.com/office/drawing/2015/10/21/chartex" xmlns:cx3="http://schemas.microsoft.com/office/drawing/2016/5/9/chartex" xmlns:cx4="http://schemas.microsoft.com/office/drawing/2016/5/10/chartex" xmlns:cx5="http://schemas.microsoft.com/office/drawing/2016/5/11/chartex" xmlns:cx6="http://schemas.microsoft.com/office/drawing/2016/5/12/chartex" xmlns:cx7="http://schemas.microsoft.com/office/drawing/2016/5/13/chartex" xmlns:cx8="http://schemas.microsoft.com/office/drawing/2016/5/14/chartex" xmlns:mc="http://schemas.openxmlformats.org/markup-compatibility/2006" xmlns:aink="http://schemas.microsoft.com/office/drawing/2016/ink" xmlns:am3d="http://schemas.microsoft.com/office/drawing/2017/model3d" xmlns:o="urn:schemas-microsoft-com:office:office" xmlns:r="http://schemas.openxmlformats.org/officeDocument/2006/relationships" xmlns:m="http://schemas.openxmlformats.org/officeDocument/2006/math" xmlns:v="urn:schemas-microsoft-com:vml" xmlns:wp14="http://schemas.microsoft.com/office/word/2010/wordprocessingDrawing" xmlns:wp="http://schemas.openxmlformats.org/drawingml/2006/wordprocessingDrawing" xmlns:w10="urn:schemas-microsoft-com:office:word" xmlns:w="http://schemas.openxmlformats.org/wordprocessingml/2006/main" xmlns:w14="http://schemas.microsoft.com/office/word/2010/wordml" xmlns:w15="http://schemas.microsoft.com/office/word/2012/wordml" xmlns:w16cid="http://schemas.microsoft.com/office/word/2016/wordml/cid" xmlns:w16se="http://schemas.microsoft.com/office/word/2015/wordml/symex" xmlns:wpg="http://schemas.microsoft.com/office/word/2010/wordprocessingGroup" xmlns:wpi="http://schemas.microsoft.com/office/word/2010/wordprocessingInk" xmlns:wne="http://schemas.microsoft.com/office/word/2006/wordml" xmlns:wps="http://schemas.microsoft.com/office/word/2010/wordprocessingShape" mc:Ignorable="w14 w15 w16se w16cid wp14">
   <w:body>
     <w:p>
-      <w:proofErr w:type="spellStart"/>
-      <w:r>
-        <w:t>Users</w:t>
-      </w:r>
-      <w:proofErr w:type="spellEnd"/>
+      <w:r>
+        <w:t>User</w:t>
+      </w:r>
       <w:r>
         <w:t xml:space="preserve"> stories pour le projet calculatrice, cour MDW-280</w:t>
       </w:r>
@@ -17,36 +15,7 @@
         <w:t xml:space="preserve">Equipe : </w:t>
       </w:r>
       <w:r>
-        <w:rPr>
-          <w:rFonts w:ascii="Consolas" w:hAnsi="Consolas" w:cs="Consolas"/>
-          <w:color w:val="000000"/>
-          <w:sz w:val="20"/>
-          <w:szCs w:val="20"/>
-          <w:shd w:val="clear" w:color="auto" w:fill="E8F2FE"/>
-        </w:rPr>
-        <w:t xml:space="preserve">Frédéric Lamagdelaine </w:t>
-      </w:r>
-      <w:proofErr w:type="gramStart"/>
-      <w:r>
-        <w:rPr>
-          <w:rFonts w:ascii="Consolas" w:hAnsi="Consolas" w:cs="Consolas"/>
-          <w:color w:val="000000"/>
-          <w:sz w:val="20"/>
-          <w:szCs w:val="20"/>
-          <w:shd w:val="clear" w:color="auto" w:fill="E8F2FE"/>
-        </w:rPr>
-        <w:t>-  Jordan</w:t>
-      </w:r>
-      <w:proofErr w:type="gramEnd"/>
-      <w:r>
-        <w:rPr>
-          <w:rFonts w:ascii="Consolas" w:hAnsi="Consolas" w:cs="Consolas"/>
-          <w:color w:val="000000"/>
-          <w:sz w:val="20"/>
-          <w:szCs w:val="20"/>
-          <w:shd w:val="clear" w:color="auto" w:fill="E8F2FE"/>
-        </w:rPr>
-        <w:t xml:space="preserve"> Boisseau - Clément Finck</w:t>
+        <w:t>Frédéric Lamagdelaine -  Jordan Boisseau - Clément Finck</w:t>
       </w:r>
     </w:p>
     <w:p>
@@ -61,6 +30,13 @@
       </w:pPr>
     </w:p>
     <w:p>
+      <w:pPr>
+        <w:pStyle w:val="Paragraphedeliste"/>
+        <w:numPr>
+          <w:ilvl w:val="0"/>
+          <w:numId w:val="1"/>
+        </w:numPr>
+      </w:pPr>
       <w:bookmarkStart w:id="0" w:name="__DdeLink__13_1994296853"/>
       <w:r>
         <w:t xml:space="preserve">En tant qu’utilisateur, je souhaite faire une </w:t>
@@ -80,11 +56,15 @@
       <w:bookmarkEnd w:id="0"/>
     </w:p>
     <w:p>
-      <w:r>
-        <w:t xml:space="preserve">En tant </w:t>
-      </w:r>
-      <w:r>
-        <w:t xml:space="preserve">qu’utilisateur, je souhaite faire une </w:t>
+      <w:pPr>
+        <w:pStyle w:val="Paragraphedeliste"/>
+        <w:numPr>
+          <w:ilvl w:val="0"/>
+          <w:numId w:val="1"/>
+        </w:numPr>
+      </w:pPr>
+      <w:r>
+        <w:t xml:space="preserve">En tant qu’utilisateur, je souhaite faire une </w:t>
       </w:r>
       <w:r>
         <w:t>soustraction,</w:t>
@@ -100,6 +80,13 @@
       </w:r>
     </w:p>
     <w:p>
+      <w:pPr>
+        <w:pStyle w:val="Paragraphedeliste"/>
+        <w:numPr>
+          <w:ilvl w:val="0"/>
+          <w:numId w:val="1"/>
+        </w:numPr>
+      </w:pPr>
       <w:r>
         <w:t xml:space="preserve">En tant qu’utilisateur, je souhaite faire une </w:t>
       </w:r>
@@ -117,11 +104,15 @@
       </w:r>
     </w:p>
     <w:p>
-      <w:r>
-        <w:t>En tant qu’utilisateur, je souhaite fair</w:t>
-      </w:r>
-      <w:r>
-        <w:t xml:space="preserve">e une </w:t>
+      <w:pPr>
+        <w:pStyle w:val="Paragraphedeliste"/>
+        <w:numPr>
+          <w:ilvl w:val="0"/>
+          <w:numId w:val="1"/>
+        </w:numPr>
+      </w:pPr>
+      <w:r>
+        <w:t xml:space="preserve">En tant qu’utilisateur, je souhaite faire une </w:t>
       </w:r>
       <w:r>
         <w:t>division,</w:t>
@@ -137,6 +128,13 @@
       </w:r>
     </w:p>
     <w:p>
+      <w:pPr>
+        <w:pStyle w:val="Paragraphedeliste"/>
+        <w:numPr>
+          <w:ilvl w:val="0"/>
+          <w:numId w:val="1"/>
+        </w:numPr>
+      </w:pPr>
       <w:r>
         <w:t xml:space="preserve">En tant qu’utilisateur, je souhaite pouvoir effacer ma </w:t>
       </w:r>
@@ -147,10 +145,91 @@
         <w:t xml:space="preserve"> afin de pouvoir modifier mon calcule</w:t>
       </w:r>
     </w:p>
-    <w:p>
+    <w:p/>
+    <w:p>
+      <w:r>
+        <w:t>Partie test :</w:t>
+      </w:r>
+    </w:p>
+    <w:p>
+      <w:r>
+        <w:t xml:space="preserve">En tant qu’utilisateur, je souhaite </w:t>
+      </w:r>
+      <w:r>
+        <w:t>m’assurer via un test automatique à chaque démarrage que mes méthodes d’</w:t>
+      </w:r>
+      <w:r>
+        <w:t>addition</w:t>
+      </w:r>
+      <w:r>
+        <w:t>, soustraction, multiplication et division sont fonctionnelles</w:t>
+      </w:r>
+      <w:r>
+        <w:t xml:space="preserve">, afin </w:t>
+      </w:r>
+      <w:r>
+        <w:t>d’éviter toute régression dans mon code lors d’ajout de futures fonctionnalités</w:t>
+      </w:r>
+    </w:p>
+    <w:p>
+      <w:r>
+        <w:t xml:space="preserve">En tant qu’utilisateur, je souhaite </w:t>
+      </w:r>
+      <w:r>
+        <w:t xml:space="preserve">m’assurer via un test automatique à chaque démarrage que </w:t>
+      </w:r>
+      <w:r>
+        <w:t>le résultat affiché est bien « 0 »</w:t>
+      </w:r>
+      <w:r>
+        <w:t xml:space="preserve">, afin </w:t>
+      </w:r>
+      <w:r>
+        <w:t>d’éviter toute régression dans mon code lors d’ajout de futures fonctionnalités</w:t>
+      </w:r>
+    </w:p>
+    <w:p>
+      <w:r>
+        <w:t xml:space="preserve">En tant qu’utilisateur, je souhaite </w:t>
+      </w:r>
+      <w:r>
+        <w:t xml:space="preserve">m’assurer via un test automatique à chaque démarrage que </w:t>
+      </w:r>
+      <w:r>
+        <w:t>le résultat afficher est bien de couleur bleu</w:t>
+      </w:r>
+      <w:r>
+        <w:t xml:space="preserve">, afin </w:t>
+      </w:r>
+      <w:r>
+        <w:t>d’éviter toute régression dans mon code lors d’ajout de futures fonctionnalités</w:t>
+      </w:r>
+    </w:p>
+    <w:p>
+      <w:r>
+        <w:t xml:space="preserve">En tant qu’utilisateur, je souhaite </w:t>
+      </w:r>
+      <w:r>
+        <w:t xml:space="preserve">m’assurer via un test automatique à chaque démarrage que </w:t>
+      </w:r>
+      <w:r>
+        <w:t>la méthode de calcul est fonctionnelle</w:t>
+      </w:r>
+      <w:r>
+        <w:t xml:space="preserve"> du moment que deux chiffes et un opérateur sont saisis</w:t>
+      </w:r>
+      <w:r>
+        <w:t xml:space="preserve">, afin </w:t>
+      </w:r>
+      <w:r>
+        <w:t>d’éviter toute régression dans mon code lors d’ajout de futures fonctionnalités</w:t>
+      </w:r>
       <w:bookmarkStart w:id="1" w:name="_GoBack"/>
       <w:bookmarkEnd w:id="1"/>
     </w:p>
+    <w:p/>
+    <w:p/>
+    <w:p/>
     <w:p/>
     <w:sectPr>
       <w:pgSz w:w="11906" w:h="16838"/>
@@ -161,6 +240,100 @@
     </w:sectPr>
   </w:body>
 </w:document>
+</file>
+
+<file path=word/numbering.xml><?xml version="1.0" encoding="utf-8"?>
+<w:numbering xmlns:wpc="http://schemas.microsoft.com/office/word/2010/wordprocessingCanvas" xmlns:cx="http://schemas.microsoft.com/office/drawing/2014/chartex" xmlns:cx1="http://schemas.microsoft.com/office/drawing/2015/9/8/chartex" xmlns:cx2="http://schemas.microsoft.com/office/drawing/2015/10/21/chartex" xmlns:cx3="http://schemas.microsoft.com/office/drawing/2016/5/9/chartex" xmlns:cx4="http://schemas.microsoft.com/office/drawing/2016/5/10/chartex" xmlns:cx5="http://schemas.microsoft.com/office/drawing/2016/5/11/chartex" xmlns:cx6="http://schemas.microsoft.com/office/drawing/2016/5/12/chartex" xmlns:cx7="http://schemas.microsoft.com/office/drawing/2016/5/13/chartex" xmlns:cx8="http://schemas.microsoft.com/office/drawing/2016/5/14/chartex" xmlns:mc="http://schemas.openxmlformats.org/markup-compatibility/2006" xmlns:aink="http://schemas.microsoft.com/office/drawing/2016/ink" xmlns:am3d="http://schemas.microsoft.com/office/drawing/2017/model3d" xmlns:o="urn:schemas-microsoft-com:office:office" xmlns:r="http://schemas.openxmlformats.org/officeDocument/2006/relationships" xmlns:m="http://schemas.openxmlformats.org/officeDocument/2006/math" xmlns:v="urn:schemas-microsoft-com:vml" xmlns:wp14="http://schemas.microsoft.com/office/word/2010/wordprocessingDrawing" xmlns:wp="http://schemas.openxmlformats.org/drawingml/2006/wordprocessingDrawing" xmlns:w10="urn:schemas-microsoft-com:office:word" xmlns:w="http://schemas.openxmlformats.org/wordprocessingml/2006/main" xmlns:w14="http://schemas.microsoft.com/office/word/2010/wordml" xmlns:w15="http://schemas.microsoft.com/office/word/2012/wordml" xmlns:w16cid="http://schemas.microsoft.com/office/word/2016/wordml/cid" xmlns:w16se="http://schemas.microsoft.com/office/word/2015/wordml/symex" xmlns:wpg="http://schemas.microsoft.com/office/word/2010/wordprocessingGroup" xmlns:wpi="http://schemas.microsoft.com/office/word/2010/wordprocessingInk" xmlns:wne="http://schemas.microsoft.com/office/word/2006/wordml" xmlns:wps="http://schemas.microsoft.com/office/word/2010/wordprocessingShape" mc:Ignorable="w14 w15 w16se w16cid wp14">
+  <w:abstractNum w:abstractNumId="0" w15:restartNumberingAfterBreak="0">
+    <w:nsid w:val="052D4B21"/>
+    <w:multiLevelType w:val="hybridMultilevel"/>
+    <w:tmpl w:val="0B82F57A"/>
+    <w:lvl w:ilvl="0" w:tplc="040C000F">
+      <w:start w:val="1"/>
+      <w:numFmt w:val="decimal"/>
+      <w:lvlText w:val="%1."/>
+      <w:lvlJc w:val="left"/>
+      <w:pPr>
+        <w:ind w:left="720" w:hanging="360"/>
+      </w:pPr>
+    </w:lvl>
+    <w:lvl w:ilvl="1" w:tplc="040C0019" w:tentative="1">
+      <w:start w:val="1"/>
+      <w:numFmt w:val="lowerLetter"/>
+      <w:lvlText w:val="%2."/>
+      <w:lvlJc w:val="left"/>
+      <w:pPr>
+        <w:ind w:left="1440" w:hanging="360"/>
+      </w:pPr>
+    </w:lvl>
+    <w:lvl w:ilvl="2" w:tplc="040C001B" w:tentative="1">
+      <w:start w:val="1"/>
+      <w:numFmt w:val="lowerRoman"/>
+      <w:lvlText w:val="%3."/>
+      <w:lvlJc w:val="right"/>
+      <w:pPr>
+        <w:ind w:left="2160" w:hanging="180"/>
+      </w:pPr>
+    </w:lvl>
+    <w:lvl w:ilvl="3" w:tplc="040C000F" w:tentative="1">
+      <w:start w:val="1"/>
+      <w:numFmt w:val="decimal"/>
+      <w:lvlText w:val="%4."/>
+      <w:lvlJc w:val="left"/>
+      <w:pPr>
+        <w:ind w:left="2880" w:hanging="360"/>
+      </w:pPr>
+    </w:lvl>
+    <w:lvl w:ilvl="4" w:tplc="040C0019" w:tentative="1">
+      <w:start w:val="1"/>
+      <w:numFmt w:val="lowerLetter"/>
+      <w:lvlText w:val="%5."/>
+      <w:lvlJc w:val="left"/>
+      <w:pPr>
+        <w:ind w:left="3600" w:hanging="360"/>
+      </w:pPr>
+    </w:lvl>
+    <w:lvl w:ilvl="5" w:tplc="040C001B" w:tentative="1">
+      <w:start w:val="1"/>
+      <w:numFmt w:val="lowerRoman"/>
+      <w:lvlText w:val="%6."/>
+      <w:lvlJc w:val="right"/>
+      <w:pPr>
+        <w:ind w:left="4320" w:hanging="180"/>
+      </w:pPr>
+    </w:lvl>
+    <w:lvl w:ilvl="6" w:tplc="040C000F" w:tentative="1">
+      <w:start w:val="1"/>
+      <w:numFmt w:val="decimal"/>
+      <w:lvlText w:val="%7."/>
+      <w:lvlJc w:val="left"/>
+      <w:pPr>
+        <w:ind w:left="5040" w:hanging="360"/>
+      </w:pPr>
+    </w:lvl>
+    <w:lvl w:ilvl="7" w:tplc="040C0019" w:tentative="1">
+      <w:start w:val="1"/>
+      <w:numFmt w:val="lowerLetter"/>
+      <w:lvlText w:val="%8."/>
+      <w:lvlJc w:val="left"/>
+      <w:pPr>
+        <w:ind w:left="5760" w:hanging="360"/>
+      </w:pPr>
+    </w:lvl>
+    <w:lvl w:ilvl="8" w:tplc="040C001B" w:tentative="1">
+      <w:start w:val="1"/>
+      <w:numFmt w:val="lowerRoman"/>
+      <w:lvlText w:val="%9."/>
+      <w:lvlJc w:val="right"/>
+      <w:pPr>
+        <w:ind w:left="6480" w:hanging="180"/>
+      </w:pPr>
+    </w:lvl>
+  </w:abstractNum>
+  <w:num w:numId="1">
+    <w:abstractNumId w:val="0"/>
+  </w:num>
+</w:numbering>
 </file>
 
 <file path=word/styles.xml><?xml version="1.0" encoding="utf-8"?>
@@ -557,6 +730,7 @@
   <w:style w:type="paragraph" w:default="1" w:styleId="Normal">
     <w:name w:val="Normal"/>
     <w:qFormat/>
+    <w:rsid w:val="00117AF7"/>
     <w:pPr>
       <w:spacing w:after="160" w:line="259" w:lineRule="auto"/>
     </w:pPr>
@@ -656,6 +830,17 @@
       <w:sz w:val="20"/>
       <w:szCs w:val="20"/>
     </w:rPr>
+  </w:style>
+  <w:style w:type="paragraph" w:styleId="Paragraphedeliste">
+    <w:name w:val="List Paragraph"/>
+    <w:basedOn w:val="Normal"/>
+    <w:uiPriority w:val="34"/>
+    <w:qFormat/>
+    <w:rsid w:val="00117AF7"/>
+    <w:pPr>
+      <w:ind w:left="720"/>
+      <w:contextualSpacing/>
+    </w:pPr>
   </w:style>
 </w:styles>
 </file>
